--- a/LeapBack development schedule.docx
+++ b/LeapBack development schedule.docx
@@ -73,203 +73,366 @@
           <w:sz w:val="24"/>
           <w:szCs w:val="24"/>
         </w:rPr>
-        <w:t>Have pong game done for leap motion</w:t>
-      </w:r>
-    </w:p>
-    <w:p>
-      <w:pPr>
-        <w:rPr>
-          <w:rFonts w:ascii="Times New Roman" w:hAnsi="Times New Roman" w:cs="Times New Roman"/>
-          <w:sz w:val="24"/>
-          <w:szCs w:val="24"/>
-        </w:rPr>
-      </w:pPr>
-    </w:p>
-    <w:p>
-      <w:pPr>
-        <w:rPr>
-          <w:rFonts w:ascii="Times New Roman" w:hAnsi="Times New Roman" w:cs="Times New Roman"/>
-          <w:sz w:val="24"/>
-          <w:szCs w:val="24"/>
-        </w:rPr>
-      </w:pPr>
-      <w:r>
-        <w:rPr>
-          <w:rFonts w:ascii="Times New Roman" w:hAnsi="Times New Roman" w:cs="Times New Roman"/>
-          <w:sz w:val="24"/>
-          <w:szCs w:val="24"/>
-        </w:rPr>
-        <w:t>11/4</w:t>
-      </w:r>
-    </w:p>
-    <w:p>
-      <w:pPr>
-        <w:rPr>
-          <w:rFonts w:ascii="Times New Roman" w:hAnsi="Times New Roman" w:cs="Times New Roman"/>
-          <w:sz w:val="24"/>
-          <w:szCs w:val="24"/>
-        </w:rPr>
-      </w:pPr>
-      <w:r>
-        <w:rPr>
-          <w:rFonts w:ascii="Times New Roman" w:hAnsi="Times New Roman" w:cs="Times New Roman"/>
-          <w:sz w:val="24"/>
-          <w:szCs w:val="24"/>
-        </w:rPr>
-        <w:t>Have a working Asteroids game using the leap motion</w:t>
-      </w:r>
-    </w:p>
-    <w:p>
-      <w:pPr>
-        <w:rPr>
-          <w:rFonts w:ascii="Times New Roman" w:hAnsi="Times New Roman" w:cs="Times New Roman"/>
-          <w:sz w:val="24"/>
-          <w:szCs w:val="24"/>
-        </w:rPr>
-      </w:pPr>
-      <w:r>
-        <w:rPr>
-          <w:rFonts w:ascii="Times New Roman" w:hAnsi="Times New Roman" w:cs="Times New Roman"/>
-          <w:sz w:val="24"/>
-          <w:szCs w:val="24"/>
-        </w:rPr>
-        <w:t>And possibly a working menu from which to select the games</w:t>
-      </w:r>
-    </w:p>
-    <w:p>
-      <w:pPr>
-        <w:rPr>
-          <w:rFonts w:ascii="Times New Roman" w:hAnsi="Times New Roman" w:cs="Times New Roman"/>
-          <w:sz w:val="24"/>
-          <w:szCs w:val="24"/>
-        </w:rPr>
-      </w:pPr>
-    </w:p>
-    <w:p>
-      <w:pPr>
-        <w:rPr>
-          <w:rFonts w:ascii="Times New Roman" w:hAnsi="Times New Roman" w:cs="Times New Roman"/>
-          <w:sz w:val="24"/>
-          <w:szCs w:val="24"/>
-        </w:rPr>
-      </w:pPr>
-      <w:r>
-        <w:rPr>
-          <w:rFonts w:ascii="Times New Roman" w:hAnsi="Times New Roman" w:cs="Times New Roman"/>
-          <w:sz w:val="24"/>
-          <w:szCs w:val="24"/>
-        </w:rPr>
-        <w:t>11/11</w:t>
-      </w:r>
-    </w:p>
-    <w:p>
-      <w:pPr>
-        <w:rPr>
-          <w:rFonts w:ascii="Times New Roman" w:hAnsi="Times New Roman" w:cs="Times New Roman"/>
-          <w:sz w:val="24"/>
-          <w:szCs w:val="24"/>
-        </w:rPr>
-      </w:pPr>
-      <w:r>
-        <w:rPr>
-          <w:rFonts w:ascii="Times New Roman" w:hAnsi="Times New Roman" w:cs="Times New Roman"/>
-          <w:sz w:val="24"/>
-          <w:szCs w:val="24"/>
-        </w:rPr>
-        <w:t>Have a working menu by this point</w:t>
-      </w:r>
-    </w:p>
-    <w:p>
-      <w:pPr>
-        <w:rPr>
-          <w:rFonts w:ascii="Times New Roman" w:hAnsi="Times New Roman" w:cs="Times New Roman"/>
-          <w:sz w:val="24"/>
-          <w:szCs w:val="24"/>
-        </w:rPr>
-      </w:pPr>
-      <w:r>
-        <w:rPr>
-          <w:rFonts w:ascii="Times New Roman" w:hAnsi="Times New Roman" w:cs="Times New Roman"/>
-          <w:sz w:val="24"/>
-          <w:szCs w:val="24"/>
-        </w:rPr>
-        <w:t>Have a working enemy class system for the final game (as of yet titled bullet hell scrolling shooter)</w:t>
-      </w:r>
-    </w:p>
-    <w:p>
-      <w:pPr>
-        <w:rPr>
-          <w:rFonts w:ascii="Times New Roman" w:hAnsi="Times New Roman" w:cs="Times New Roman"/>
-          <w:sz w:val="24"/>
-          <w:szCs w:val="24"/>
-        </w:rPr>
-      </w:pPr>
-    </w:p>
-    <w:p>
-      <w:pPr>
-        <w:rPr>
-          <w:rFonts w:ascii="Times New Roman" w:hAnsi="Times New Roman" w:cs="Times New Roman"/>
-          <w:sz w:val="24"/>
-          <w:szCs w:val="24"/>
-        </w:rPr>
-      </w:pPr>
-      <w:r>
-        <w:rPr>
-          <w:rFonts w:ascii="Times New Roman" w:hAnsi="Times New Roman" w:cs="Times New Roman"/>
-          <w:sz w:val="24"/>
-          <w:szCs w:val="24"/>
-        </w:rPr>
-        <w:t>11/18</w:t>
-      </w:r>
-    </w:p>
-    <w:p>
-      <w:pPr>
-        <w:rPr>
-          <w:rFonts w:ascii="Times New Roman" w:hAnsi="Times New Roman" w:cs="Times New Roman"/>
-          <w:sz w:val="24"/>
-          <w:szCs w:val="24"/>
-        </w:rPr>
-      </w:pPr>
-      <w:r>
-        <w:rPr>
-          <w:rFonts w:ascii="Times New Roman" w:hAnsi="Times New Roman" w:cs="Times New Roman"/>
-          <w:sz w:val="24"/>
-          <w:szCs w:val="24"/>
-        </w:rPr>
-        <w:t xml:space="preserve">Have a working final game </w:t>
-      </w:r>
-    </w:p>
-    <w:p>
-      <w:pPr>
-        <w:rPr>
-          <w:rFonts w:ascii="Times New Roman" w:hAnsi="Times New Roman" w:cs="Times New Roman"/>
-          <w:sz w:val="24"/>
-          <w:szCs w:val="24"/>
-        </w:rPr>
-      </w:pPr>
-      <w:r>
-        <w:rPr>
-          <w:rFonts w:ascii="Times New Roman" w:hAnsi="Times New Roman" w:cs="Times New Roman"/>
-          <w:sz w:val="24"/>
-          <w:szCs w:val="24"/>
-        </w:rPr>
-        <w:t>Compile</w:t>
+        <w:t>Complete portal game –score keeping</w:t>
+      </w:r>
+    </w:p>
+    <w:p>
+      <w:pPr>
+        <w:rPr>
+          <w:rFonts w:ascii="Times New Roman" w:hAnsi="Times New Roman" w:cs="Times New Roman"/>
+          <w:sz w:val="24"/>
+          <w:szCs w:val="24"/>
+        </w:rPr>
+      </w:pPr>
+      <w:r>
+        <w:rPr>
+          <w:rFonts w:ascii="Times New Roman" w:hAnsi="Times New Roman" w:cs="Times New Roman"/>
+          <w:sz w:val="24"/>
+          <w:szCs w:val="24"/>
+        </w:rPr>
+        <w:tab/>
+      </w:r>
+      <w:r>
+        <w:rPr>
+          <w:rFonts w:ascii="Times New Roman" w:hAnsi="Times New Roman" w:cs="Times New Roman"/>
+          <w:sz w:val="24"/>
+          <w:szCs w:val="24"/>
+        </w:rPr>
+        <w:tab/>
+      </w:r>
+      <w:r>
+        <w:rPr>
+          <w:rFonts w:ascii="Times New Roman" w:hAnsi="Times New Roman" w:cs="Times New Roman"/>
+          <w:sz w:val="24"/>
+          <w:szCs w:val="24"/>
+        </w:rPr>
+        <w:tab/>
+        <w:t>-escape to quit</w:t>
+      </w:r>
+    </w:p>
+    <w:p>
+      <w:pPr>
+        <w:rPr>
+          <w:rFonts w:ascii="Times New Roman" w:hAnsi="Times New Roman" w:cs="Times New Roman"/>
+          <w:sz w:val="24"/>
+          <w:szCs w:val="24"/>
+        </w:rPr>
+      </w:pPr>
+      <w:r>
+        <w:rPr>
+          <w:rFonts w:ascii="Times New Roman" w:hAnsi="Times New Roman" w:cs="Times New Roman"/>
+          <w:sz w:val="24"/>
+          <w:szCs w:val="24"/>
+        </w:rPr>
+        <w:tab/>
+      </w:r>
+      <w:r>
+        <w:rPr>
+          <w:rFonts w:ascii="Times New Roman" w:hAnsi="Times New Roman" w:cs="Times New Roman"/>
+          <w:sz w:val="24"/>
+          <w:szCs w:val="24"/>
+        </w:rPr>
+        <w:tab/>
+      </w:r>
+      <w:r>
+        <w:rPr>
+          <w:rFonts w:ascii="Times New Roman" w:hAnsi="Times New Roman" w:cs="Times New Roman"/>
+          <w:sz w:val="24"/>
+          <w:szCs w:val="24"/>
+        </w:rPr>
+        <w:tab/>
+        <w:t>-bind the top</w:t>
+      </w:r>
+    </w:p>
+    <w:p>
+      <w:pPr>
+        <w:rPr>
+          <w:rFonts w:ascii="Times New Roman" w:hAnsi="Times New Roman" w:cs="Times New Roman"/>
+          <w:sz w:val="24"/>
+          <w:szCs w:val="24"/>
+        </w:rPr>
+      </w:pPr>
+      <w:r>
+        <w:rPr>
+          <w:rFonts w:ascii="Times New Roman" w:hAnsi="Times New Roman" w:cs="Times New Roman"/>
+          <w:sz w:val="24"/>
+          <w:szCs w:val="24"/>
+        </w:rPr>
+        <w:t xml:space="preserve">Pong paddles should respond to the leap </w:t>
+      </w:r>
+    </w:p>
+    <w:p>
+      <w:pPr>
+        <w:rPr>
+          <w:rFonts w:ascii="Times New Roman" w:hAnsi="Times New Roman" w:cs="Times New Roman"/>
+          <w:sz w:val="24"/>
+          <w:szCs w:val="24"/>
+        </w:rPr>
+      </w:pPr>
+      <w:r>
+        <w:rPr>
+          <w:rFonts w:ascii="Times New Roman" w:hAnsi="Times New Roman" w:cs="Times New Roman"/>
+          <w:sz w:val="24"/>
+          <w:szCs w:val="24"/>
+        </w:rPr>
+        <w:t>11/</w:t>
+      </w:r>
+      <w:r>
+        <w:rPr>
+          <w:rFonts w:ascii="Times New Roman" w:hAnsi="Times New Roman" w:cs="Times New Roman"/>
+          <w:sz w:val="24"/>
+          <w:szCs w:val="24"/>
+        </w:rPr>
+        <w:t>5</w:t>
+      </w:r>
+    </w:p>
+    <w:p>
+      <w:pPr>
+        <w:rPr>
+          <w:rFonts w:ascii="Times New Roman" w:hAnsi="Times New Roman" w:cs="Times New Roman"/>
+          <w:sz w:val="24"/>
+          <w:szCs w:val="24"/>
+        </w:rPr>
+      </w:pPr>
+      <w:r>
+        <w:rPr>
+          <w:rFonts w:ascii="Times New Roman" w:hAnsi="Times New Roman" w:cs="Times New Roman"/>
+          <w:sz w:val="24"/>
+          <w:szCs w:val="24"/>
+        </w:rPr>
+        <w:t>Add an elegant quit function to all games</w:t>
+      </w:r>
+      <w:r>
+        <w:rPr>
+          <w:rFonts w:ascii="Times New Roman" w:hAnsi="Times New Roman" w:cs="Times New Roman"/>
+          <w:sz w:val="24"/>
+          <w:szCs w:val="24"/>
+        </w:rPr>
+        <w:t>, escape to return to menu</w:t>
+      </w:r>
+    </w:p>
+    <w:p>
+      <w:pPr>
+        <w:rPr>
+          <w:rFonts w:ascii="Times New Roman" w:hAnsi="Times New Roman" w:cs="Times New Roman"/>
+          <w:sz w:val="24"/>
+          <w:szCs w:val="24"/>
+        </w:rPr>
+      </w:pPr>
+      <w:r>
+        <w:rPr>
+          <w:rFonts w:ascii="Times New Roman" w:hAnsi="Times New Roman" w:cs="Times New Roman"/>
+          <w:sz w:val="24"/>
+          <w:szCs w:val="24"/>
+        </w:rPr>
+        <w:t>Tune up pong so it is complete</w:t>
+      </w:r>
+    </w:p>
+    <w:p>
+      <w:pPr>
+        <w:rPr>
+          <w:rFonts w:ascii="Times New Roman" w:hAnsi="Times New Roman" w:cs="Times New Roman"/>
+          <w:sz w:val="24"/>
+          <w:szCs w:val="24"/>
+        </w:rPr>
+      </w:pPr>
+      <w:r>
+        <w:rPr>
+          <w:rFonts w:ascii="Times New Roman" w:hAnsi="Times New Roman" w:cs="Times New Roman"/>
+          <w:sz w:val="24"/>
+          <w:szCs w:val="24"/>
+        </w:rPr>
+        <w:t>And</w:t>
+      </w:r>
+      <w:r>
+        <w:rPr>
+          <w:rFonts w:ascii="Times New Roman" w:hAnsi="Times New Roman" w:cs="Times New Roman"/>
+          <w:sz w:val="24"/>
+          <w:szCs w:val="24"/>
+        </w:rPr>
+        <w:t xml:space="preserve"> have</w:t>
+      </w:r>
+      <w:r>
+        <w:rPr>
+          <w:rFonts w:ascii="Times New Roman" w:hAnsi="Times New Roman" w:cs="Times New Roman"/>
+          <w:sz w:val="24"/>
+          <w:szCs w:val="24"/>
+        </w:rPr>
+        <w:t xml:space="preserve"> a working menu from which to select the games</w:t>
+      </w:r>
+    </w:p>
+    <w:p>
+      <w:pPr>
+        <w:rPr>
+          <w:rFonts w:ascii="Times New Roman" w:hAnsi="Times New Roman" w:cs="Times New Roman"/>
+          <w:sz w:val="24"/>
+          <w:szCs w:val="24"/>
+        </w:rPr>
+      </w:pPr>
+    </w:p>
+    <w:p>
+      <w:pPr>
+        <w:rPr>
+          <w:rFonts w:ascii="Times New Roman" w:hAnsi="Times New Roman" w:cs="Times New Roman"/>
+          <w:sz w:val="24"/>
+          <w:szCs w:val="24"/>
+        </w:rPr>
+      </w:pPr>
+      <w:r>
+        <w:rPr>
+          <w:rFonts w:ascii="Times New Roman" w:hAnsi="Times New Roman" w:cs="Times New Roman"/>
+          <w:sz w:val="24"/>
+          <w:szCs w:val="24"/>
+        </w:rPr>
+        <w:t>11/</w:t>
+      </w:r>
+      <w:r>
+        <w:rPr>
+          <w:rFonts w:ascii="Times New Roman" w:hAnsi="Times New Roman" w:cs="Times New Roman"/>
+          <w:sz w:val="24"/>
+          <w:szCs w:val="24"/>
+        </w:rPr>
+        <w:t>12</w:t>
+      </w:r>
+    </w:p>
+    <w:p>
+      <w:pPr>
+        <w:rPr>
+          <w:rFonts w:ascii="Times New Roman" w:hAnsi="Times New Roman" w:cs="Times New Roman"/>
+          <w:sz w:val="24"/>
+          <w:szCs w:val="24"/>
+        </w:rPr>
+      </w:pPr>
+      <w:r>
+        <w:rPr>
+          <w:rFonts w:ascii="Times New Roman" w:hAnsi="Times New Roman" w:cs="Times New Roman"/>
+          <w:sz w:val="24"/>
+          <w:szCs w:val="24"/>
+        </w:rPr>
+        <w:t xml:space="preserve">Menu complete look at what’s next </w:t>
+      </w:r>
+    </w:p>
+    <w:p>
+      <w:pPr>
+        <w:rPr>
+          <w:rFonts w:ascii="Times New Roman" w:hAnsi="Times New Roman" w:cs="Times New Roman"/>
+          <w:sz w:val="24"/>
+          <w:szCs w:val="24"/>
+        </w:rPr>
+      </w:pPr>
+      <w:r>
+        <w:rPr>
+          <w:rFonts w:ascii="Times New Roman" w:hAnsi="Times New Roman" w:cs="Times New Roman"/>
+          <w:sz w:val="24"/>
+          <w:szCs w:val="24"/>
+        </w:rPr>
+        <w:t>Possible tutorial?</w:t>
+      </w:r>
+    </w:p>
+    <w:p>
+      <w:pPr>
+        <w:rPr>
+          <w:rFonts w:ascii="Times New Roman" w:hAnsi="Times New Roman" w:cs="Times New Roman"/>
+          <w:sz w:val="24"/>
+          <w:szCs w:val="24"/>
+        </w:rPr>
+      </w:pPr>
+      <w:r>
+        <w:rPr>
+          <w:rFonts w:ascii="Times New Roman" w:hAnsi="Times New Roman" w:cs="Times New Roman"/>
+          <w:sz w:val="24"/>
+          <w:szCs w:val="24"/>
+        </w:rPr>
+        <w:t>Possible other games?</w:t>
+      </w:r>
+    </w:p>
+    <w:p>
+      <w:pPr>
+        <w:rPr>
+          <w:rFonts w:ascii="Times New Roman" w:hAnsi="Times New Roman" w:cs="Times New Roman"/>
+          <w:sz w:val="24"/>
+          <w:szCs w:val="24"/>
+        </w:rPr>
+      </w:pPr>
+    </w:p>
+    <w:p>
+      <w:pPr>
+        <w:rPr>
+          <w:rFonts w:ascii="Times New Roman" w:hAnsi="Times New Roman" w:cs="Times New Roman"/>
+          <w:sz w:val="24"/>
+          <w:szCs w:val="24"/>
+        </w:rPr>
+      </w:pPr>
+      <w:r>
+        <w:rPr>
+          <w:rFonts w:ascii="Times New Roman" w:hAnsi="Times New Roman" w:cs="Times New Roman"/>
+          <w:sz w:val="24"/>
+          <w:szCs w:val="24"/>
+        </w:rPr>
+        <w:t>11/19</w:t>
+      </w:r>
+    </w:p>
+    <w:p>
+      <w:pPr>
+        <w:rPr>
+          <w:rFonts w:ascii="Times New Roman" w:hAnsi="Times New Roman" w:cs="Times New Roman"/>
+          <w:sz w:val="24"/>
+          <w:szCs w:val="24"/>
+        </w:rPr>
+      </w:pPr>
+      <w:r>
+        <w:rPr>
+          <w:rFonts w:ascii="Times New Roman" w:hAnsi="Times New Roman" w:cs="Times New Roman"/>
+          <w:sz w:val="24"/>
+          <w:szCs w:val="24"/>
+        </w:rPr>
+        <w:t>?</w:t>
+      </w:r>
+    </w:p>
+    <w:p>
+      <w:pPr>
+        <w:rPr>
+          <w:rFonts w:ascii="Times New Roman" w:hAnsi="Times New Roman" w:cs="Times New Roman"/>
+          <w:sz w:val="24"/>
+          <w:szCs w:val="24"/>
+        </w:rPr>
+      </w:pPr>
+    </w:p>
+    <w:p>
+      <w:pPr>
+        <w:rPr>
+          <w:rFonts w:ascii="Times New Roman" w:hAnsi="Times New Roman" w:cs="Times New Roman"/>
+          <w:sz w:val="24"/>
+          <w:szCs w:val="24"/>
+        </w:rPr>
+      </w:pPr>
+      <w:r>
+        <w:rPr>
+          <w:rFonts w:ascii="Times New Roman" w:hAnsi="Times New Roman" w:cs="Times New Roman"/>
+          <w:sz w:val="24"/>
+          <w:szCs w:val="24"/>
+        </w:rPr>
+        <w:t>11/26</w:t>
+      </w:r>
+    </w:p>
+    <w:p>
+      <w:pPr>
+        <w:rPr>
+          <w:rFonts w:ascii="Times New Roman" w:hAnsi="Times New Roman" w:cs="Times New Roman"/>
+          <w:sz w:val="24"/>
+          <w:szCs w:val="24"/>
+        </w:rPr>
+      </w:pPr>
+      <w:r>
+        <w:rPr>
+          <w:rFonts w:ascii="Times New Roman" w:hAnsi="Times New Roman" w:cs="Times New Roman"/>
+          <w:sz w:val="24"/>
+          <w:szCs w:val="24"/>
+        </w:rPr>
+        <w:t>?</w:t>
       </w:r>
       <w:bookmarkStart w:id="0" w:name="_GoBack"/>
       <w:bookmarkEnd w:id="0"/>
-      <w:r>
-        <w:rPr>
-          <w:rFonts w:ascii="Times New Roman" w:hAnsi="Times New Roman" w:cs="Times New Roman"/>
-          <w:sz w:val="24"/>
-          <w:szCs w:val="24"/>
-        </w:rPr>
-        <w:t xml:space="preserve"> all the games into one file and be able to play them from the menu</w:t>
-      </w:r>
-    </w:p>
-    <w:p>
-      <w:pPr>
-        <w:jc w:val="center"/>
-      </w:pPr>
     </w:p>
     <w:p>
       <w:r>

--- a/LeapBack development schedule.docx
+++ b/LeapBack development schedule.docx
@@ -12,6 +12,7 @@
           <w:szCs w:val="24"/>
         </w:rPr>
       </w:pPr>
+      <w:proofErr w:type="spellStart"/>
       <w:r>
         <w:rPr>
           <w:rFonts w:ascii="Times New Roman" w:hAnsi="Times New Roman" w:cs="Times New Roman"/>
@@ -19,7 +20,17 @@
           <w:sz w:val="24"/>
           <w:szCs w:val="24"/>
         </w:rPr>
-        <w:t>LeapBack development schedule</w:t>
+        <w:t>LeapBack</w:t>
+      </w:r>
+      <w:proofErr w:type="spellEnd"/>
+      <w:r>
+        <w:rPr>
+          <w:rFonts w:ascii="Times New Roman" w:hAnsi="Times New Roman" w:cs="Times New Roman"/>
+          <w:b/>
+          <w:sz w:val="24"/>
+          <w:szCs w:val="24"/>
+        </w:rPr>
+        <w:t xml:space="preserve"> development schedule</w:t>
       </w:r>
     </w:p>
     <w:p>
@@ -164,7 +175,25 @@
           <w:sz w:val="24"/>
           <w:szCs w:val="24"/>
         </w:rPr>
-        <w:t>#Due to Outstanding circumstances we made no progress on this  so adjusting schedule</w:t>
+        <w:t xml:space="preserve">#Due to Outstanding circumstances we made no progress on </w:t>
+      </w:r>
+      <w:proofErr w:type="gramStart"/>
+      <w:r>
+        <w:rPr>
+          <w:rFonts w:ascii="Times New Roman" w:hAnsi="Times New Roman" w:cs="Times New Roman"/>
+          <w:sz w:val="24"/>
+          <w:szCs w:val="24"/>
+        </w:rPr>
+        <w:t>this  so</w:t>
+      </w:r>
+      <w:proofErr w:type="gramEnd"/>
+      <w:r>
+        <w:rPr>
+          <w:rFonts w:ascii="Times New Roman" w:hAnsi="Times New Roman" w:cs="Times New Roman"/>
+          <w:sz w:val="24"/>
+          <w:szCs w:val="24"/>
+        </w:rPr>
+        <w:t xml:space="preserve"> adjusting schedule</w:t>
       </w:r>
     </w:p>
     <w:p>
@@ -298,45 +327,102 @@
           <w:sz w:val="24"/>
           <w:szCs w:val="24"/>
         </w:rPr>
-        <w:t>Sven- Working through code for asteroids</w:t>
-      </w:r>
-    </w:p>
-    <w:p>
-      <w:pPr>
-        <w:rPr>
-          <w:rFonts w:ascii="Times New Roman" w:hAnsi="Times New Roman" w:cs="Times New Roman"/>
-          <w:sz w:val="24"/>
-          <w:szCs w:val="24"/>
-        </w:rPr>
-      </w:pPr>
-      <w:r>
-        <w:rPr>
-          <w:rFonts w:ascii="Times New Roman" w:hAnsi="Times New Roman" w:cs="Times New Roman"/>
-          <w:sz w:val="24"/>
-          <w:szCs w:val="24"/>
-        </w:rPr>
-        <w:t>Angel- working with pygame keypress</w:t>
-      </w:r>
-    </w:p>
-    <w:p>
-      <w:pPr>
-        <w:rPr>
-          <w:rFonts w:ascii="Times New Roman" w:hAnsi="Times New Roman" w:cs="Times New Roman"/>
-          <w:sz w:val="24"/>
-          <w:szCs w:val="24"/>
-        </w:rPr>
-      </w:pPr>
-      <w:r>
-        <w:rPr>
-          <w:rFonts w:ascii="Times New Roman" w:hAnsi="Times New Roman" w:cs="Times New Roman"/>
-          <w:sz w:val="24"/>
-          <w:szCs w:val="24"/>
-        </w:rPr>
-        <w:t>Zevi- working with the menu</w:t>
-      </w:r>
-    </w:p>
-    <w:p>
-      <w:pPr>
+        <w:t xml:space="preserve">Sven- </w:t>
+      </w:r>
+      <w:proofErr w:type="gramStart"/>
+      <w:r>
+        <w:rPr>
+          <w:rFonts w:ascii="Times New Roman" w:hAnsi="Times New Roman" w:cs="Times New Roman"/>
+          <w:sz w:val="24"/>
+          <w:szCs w:val="24"/>
+        </w:rPr>
+        <w:t>Working</w:t>
+      </w:r>
+      <w:proofErr w:type="gramEnd"/>
+      <w:r>
+        <w:rPr>
+          <w:rFonts w:ascii="Times New Roman" w:hAnsi="Times New Roman" w:cs="Times New Roman"/>
+          <w:sz w:val="24"/>
+          <w:szCs w:val="24"/>
+        </w:rPr>
+        <w:t xml:space="preserve"> through code for asteroids</w:t>
+      </w:r>
+    </w:p>
+    <w:p>
+      <w:pPr>
+        <w:rPr>
+          <w:rFonts w:ascii="Times New Roman" w:hAnsi="Times New Roman" w:cs="Times New Roman"/>
+          <w:sz w:val="24"/>
+          <w:szCs w:val="24"/>
+        </w:rPr>
+      </w:pPr>
+      <w:r>
+        <w:rPr>
+          <w:rFonts w:ascii="Times New Roman" w:hAnsi="Times New Roman" w:cs="Times New Roman"/>
+          <w:sz w:val="24"/>
+          <w:szCs w:val="24"/>
+        </w:rPr>
+        <w:t xml:space="preserve">Angel- working with </w:t>
+      </w:r>
+      <w:proofErr w:type="spellStart"/>
+      <w:r>
+        <w:rPr>
+          <w:rFonts w:ascii="Times New Roman" w:hAnsi="Times New Roman" w:cs="Times New Roman"/>
+          <w:sz w:val="24"/>
+          <w:szCs w:val="24"/>
+        </w:rPr>
+        <w:t>pygame</w:t>
+      </w:r>
+      <w:proofErr w:type="spellEnd"/>
+      <w:r>
+        <w:rPr>
+          <w:rFonts w:ascii="Times New Roman" w:hAnsi="Times New Roman" w:cs="Times New Roman"/>
+          <w:sz w:val="24"/>
+          <w:szCs w:val="24"/>
+        </w:rPr>
+        <w:t xml:space="preserve"> </w:t>
+      </w:r>
+      <w:proofErr w:type="spellStart"/>
+      <w:r>
+        <w:rPr>
+          <w:rFonts w:ascii="Times New Roman" w:hAnsi="Times New Roman" w:cs="Times New Roman"/>
+          <w:sz w:val="24"/>
+          <w:szCs w:val="24"/>
+        </w:rPr>
+        <w:t>keypress</w:t>
+      </w:r>
+      <w:proofErr w:type="spellEnd"/>
+    </w:p>
+    <w:p>
+      <w:pPr>
+        <w:rPr>
+          <w:rFonts w:ascii="Times New Roman" w:hAnsi="Times New Roman" w:cs="Times New Roman"/>
+          <w:sz w:val="24"/>
+          <w:szCs w:val="24"/>
+        </w:rPr>
+      </w:pPr>
+      <w:proofErr w:type="spellStart"/>
+      <w:r>
+        <w:rPr>
+          <w:rFonts w:ascii="Times New Roman" w:hAnsi="Times New Roman" w:cs="Times New Roman"/>
+          <w:sz w:val="24"/>
+          <w:szCs w:val="24"/>
+        </w:rPr>
+        <w:t>Zevi</w:t>
+      </w:r>
+      <w:proofErr w:type="spellEnd"/>
+      <w:r>
+        <w:rPr>
+          <w:rFonts w:ascii="Times New Roman" w:hAnsi="Times New Roman" w:cs="Times New Roman"/>
+          <w:sz w:val="24"/>
+          <w:szCs w:val="24"/>
+        </w:rPr>
+        <w:t>- working with the menu</w:t>
+      </w:r>
+    </w:p>
+    <w:p>
+      <w:pPr>
+        <w:jc w:val="both"/>
         <w:rPr>
           <w:rFonts w:ascii="Times New Roman" w:hAnsi="Times New Roman" w:cs="Times New Roman"/>
           <w:sz w:val="24"/>

--- a/LeapBack development schedule.docx
+++ b/LeapBack development schedule.docx
@@ -401,221 +401,405 @@
           <w:szCs w:val="24"/>
         </w:rPr>
       </w:pPr>
+      <w:r>
+        <w:rPr>
+          <w:rFonts w:ascii="Times New Roman" w:hAnsi="Times New Roman" w:cs="Times New Roman"/>
+          <w:sz w:val="24"/>
+          <w:szCs w:val="24"/>
+        </w:rPr>
+        <w:t>Zevi- working with the menu</w:t>
+      </w:r>
+    </w:p>
+    <w:p>
+      <w:pPr>
+        <w:jc w:val="both"/>
+        <w:rPr>
+          <w:rFonts w:ascii="Times New Roman" w:hAnsi="Times New Roman" w:cs="Times New Roman"/>
+          <w:sz w:val="24"/>
+          <w:szCs w:val="24"/>
+        </w:rPr>
+      </w:pPr>
+      <w:r>
+        <w:rPr>
+          <w:rFonts w:ascii="Times New Roman" w:hAnsi="Times New Roman" w:cs="Times New Roman"/>
+          <w:sz w:val="24"/>
+          <w:szCs w:val="24"/>
+        </w:rPr>
+        <w:t>Drew- Actually complete portal game and get pong set up</w:t>
+      </w:r>
+    </w:p>
+    <w:p>
+      <w:pPr>
+        <w:rPr>
+          <w:rFonts w:ascii="Times New Roman" w:hAnsi="Times New Roman" w:cs="Times New Roman"/>
+          <w:sz w:val="24"/>
+          <w:szCs w:val="24"/>
+        </w:rPr>
+      </w:pPr>
+    </w:p>
+    <w:p>
+      <w:pPr>
+        <w:rPr>
+          <w:rFonts w:ascii="Times New Roman" w:hAnsi="Times New Roman" w:cs="Times New Roman"/>
+          <w:sz w:val="24"/>
+          <w:szCs w:val="24"/>
+        </w:rPr>
+      </w:pPr>
+      <w:r>
+        <w:rPr>
+          <w:rFonts w:ascii="Times New Roman" w:hAnsi="Times New Roman" w:cs="Times New Roman"/>
+          <w:sz w:val="24"/>
+          <w:szCs w:val="24"/>
+        </w:rPr>
+        <w:t>11/</w:t>
+      </w:r>
+      <w:r>
+        <w:rPr>
+          <w:rFonts w:ascii="Times New Roman" w:hAnsi="Times New Roman" w:cs="Times New Roman"/>
+          <w:sz w:val="24"/>
+          <w:szCs w:val="24"/>
+        </w:rPr>
+        <w:t>12</w:t>
+      </w:r>
+    </w:p>
+    <w:p>
+      <w:pPr>
+        <w:rPr>
+          <w:rFonts w:ascii="Times New Roman" w:hAnsi="Times New Roman" w:cs="Times New Roman"/>
+          <w:sz w:val="24"/>
+          <w:szCs w:val="24"/>
+        </w:rPr>
+      </w:pPr>
+      <w:r>
+        <w:rPr>
+          <w:rFonts w:ascii="Times New Roman" w:hAnsi="Times New Roman" w:cs="Times New Roman"/>
+          <w:sz w:val="24"/>
+          <w:szCs w:val="24"/>
+        </w:rPr>
+        <w:t xml:space="preserve">Menu complete look at what’s next </w:t>
+      </w:r>
+    </w:p>
+    <w:p>
+      <w:pPr>
+        <w:rPr>
+          <w:rFonts w:ascii="Times New Roman" w:hAnsi="Times New Roman" w:cs="Times New Roman"/>
+          <w:sz w:val="24"/>
+          <w:szCs w:val="24"/>
+        </w:rPr>
+      </w:pPr>
+      <w:r>
+        <w:rPr>
+          <w:rFonts w:ascii="Times New Roman" w:hAnsi="Times New Roman" w:cs="Times New Roman"/>
+          <w:sz w:val="24"/>
+          <w:szCs w:val="24"/>
+        </w:rPr>
+        <w:t>Possible tutorial?</w:t>
+      </w:r>
+    </w:p>
+    <w:p>
+      <w:pPr>
+        <w:rPr>
+          <w:rFonts w:ascii="Times New Roman" w:hAnsi="Times New Roman" w:cs="Times New Roman"/>
+          <w:sz w:val="24"/>
+          <w:szCs w:val="24"/>
+        </w:rPr>
+      </w:pPr>
+      <w:r>
+        <w:rPr>
+          <w:rFonts w:ascii="Times New Roman" w:hAnsi="Times New Roman" w:cs="Times New Roman"/>
+          <w:sz w:val="24"/>
+          <w:szCs w:val="24"/>
+        </w:rPr>
+        <w:t>Possible other games?</w:t>
+      </w:r>
+    </w:p>
+    <w:p>
+      <w:pPr>
+        <w:rPr>
+          <w:rFonts w:ascii="Times New Roman" w:hAnsi="Times New Roman" w:cs="Times New Roman"/>
+          <w:sz w:val="24"/>
+          <w:szCs w:val="24"/>
+        </w:rPr>
+      </w:pPr>
+    </w:p>
+    <w:p>
+      <w:pPr>
+        <w:rPr>
+          <w:rFonts w:ascii="Times New Roman" w:hAnsi="Times New Roman" w:cs="Times New Roman"/>
+          <w:sz w:val="24"/>
+          <w:szCs w:val="24"/>
+        </w:rPr>
+      </w:pPr>
+      <w:r>
+        <w:rPr>
+          <w:rFonts w:ascii="Times New Roman" w:hAnsi="Times New Roman" w:cs="Times New Roman"/>
+          <w:sz w:val="24"/>
+          <w:szCs w:val="24"/>
+        </w:rPr>
+        <w:t>11/19</w:t>
+      </w:r>
+    </w:p>
+    <w:p>
+      <w:pPr>
+        <w:rPr>
+          <w:rFonts w:ascii="Times New Roman" w:hAnsi="Times New Roman" w:cs="Times New Roman"/>
+          <w:sz w:val="24"/>
+          <w:szCs w:val="24"/>
+        </w:rPr>
+      </w:pPr>
+      <w:r>
+        <w:rPr>
+          <w:rFonts w:ascii="Times New Roman" w:hAnsi="Times New Roman" w:cs="Times New Roman"/>
+          <w:sz w:val="24"/>
+          <w:szCs w:val="24"/>
+        </w:rPr>
+        <w:t>?</w:t>
+      </w:r>
+    </w:p>
+    <w:p>
+      <w:pPr>
+        <w:rPr>
+          <w:rFonts w:ascii="Times New Roman" w:hAnsi="Times New Roman" w:cs="Times New Roman"/>
+          <w:sz w:val="24"/>
+          <w:szCs w:val="24"/>
+        </w:rPr>
+      </w:pPr>
+    </w:p>
+    <w:p>
+      <w:pPr>
+        <w:rPr>
+          <w:rFonts w:ascii="Times New Roman" w:hAnsi="Times New Roman" w:cs="Times New Roman"/>
+          <w:sz w:val="24"/>
+          <w:szCs w:val="24"/>
+        </w:rPr>
+      </w:pPr>
+      <w:r>
+        <w:rPr>
+          <w:rFonts w:ascii="Times New Roman" w:hAnsi="Times New Roman" w:cs="Times New Roman"/>
+          <w:sz w:val="24"/>
+          <w:szCs w:val="24"/>
+        </w:rPr>
+        <w:t>11/26</w:t>
+      </w:r>
+    </w:p>
+    <w:p>
+      <w:pPr>
+        <w:rPr>
+          <w:rFonts w:ascii="Times New Roman" w:hAnsi="Times New Roman" w:cs="Times New Roman"/>
+          <w:sz w:val="24"/>
+          <w:szCs w:val="24"/>
+        </w:rPr>
+      </w:pPr>
+      <w:r>
+        <w:rPr>
+          <w:rFonts w:ascii="Times New Roman" w:hAnsi="Times New Roman" w:cs="Times New Roman"/>
+          <w:sz w:val="24"/>
+          <w:szCs w:val="24"/>
+        </w:rPr>
+        <w:t>?</w:t>
+      </w:r>
+    </w:p>
+    <w:p>
+      <w:r>
+        <w:lastRenderedPageBreak/>
+        <w:t xml:space="preserve"> </w:t>
+      </w:r>
+      <w:r>
+        <w:rPr>
+          <w:b/>
+          <w:u w:val="single"/>
+        </w:rPr>
+        <w:t>Presentation</w:t>
+      </w:r>
+      <w:r>
+        <w:t>:</w:t>
+      </w:r>
+    </w:p>
+    <w:p/>
+    <w:p>
+      <w:r>
+        <w:rPr>
+          <w:b/>
+        </w:rPr>
+        <w:t>Intro</w:t>
+      </w:r>
+      <w:r>
+        <w:t xml:space="preserve"> (</w:t>
+      </w:r>
       <w:proofErr w:type="spellStart"/>
       <w:r>
-        <w:rPr>
-          <w:rFonts w:ascii="Times New Roman" w:hAnsi="Times New Roman" w:cs="Times New Roman"/>
-          <w:sz w:val="24"/>
-          <w:szCs w:val="24"/>
-        </w:rPr>
-        <w:t>Zevi</w:t>
+        <w:t>sven</w:t>
       </w:r>
       <w:proofErr w:type="spellEnd"/>
       <w:r>
-        <w:rPr>
-          <w:rFonts w:ascii="Times New Roman" w:hAnsi="Times New Roman" w:cs="Times New Roman"/>
-          <w:sz w:val="24"/>
-          <w:szCs w:val="24"/>
-        </w:rPr>
-        <w:t>- working with the menu</w:t>
-      </w:r>
-    </w:p>
-    <w:p>
-      <w:pPr>
-        <w:jc w:val="both"/>
-        <w:rPr>
-          <w:rFonts w:ascii="Times New Roman" w:hAnsi="Times New Roman" w:cs="Times New Roman"/>
-          <w:sz w:val="24"/>
-          <w:szCs w:val="24"/>
-        </w:rPr>
-      </w:pPr>
-      <w:r>
-        <w:rPr>
-          <w:rFonts w:ascii="Times New Roman" w:hAnsi="Times New Roman" w:cs="Times New Roman"/>
-          <w:sz w:val="24"/>
-          <w:szCs w:val="24"/>
-        </w:rPr>
-        <w:t>Drew- Actually complete portal game and get pong set up</w:t>
+        <w:t>) [website in the background]</w:t>
+      </w:r>
+    </w:p>
+    <w:p>
+      <w:r>
+        <w:tab/>
+        <w:t>-</w:t>
+      </w:r>
+      <w:proofErr w:type="gramStart"/>
+      <w:r>
+        <w:t>overview</w:t>
+      </w:r>
+      <w:proofErr w:type="gramEnd"/>
+    </w:p>
+    <w:p>
+      <w:r>
+        <w:tab/>
+        <w:t>-</w:t>
+      </w:r>
+      <w:proofErr w:type="gramStart"/>
+      <w:r>
+        <w:t>our</w:t>
+      </w:r>
+      <w:proofErr w:type="gramEnd"/>
+      <w:r>
+        <w:t xml:space="preserve"> project</w:t>
+      </w:r>
+    </w:p>
+    <w:p>
+      <w:r>
+        <w:tab/>
+        <w:t>-</w:t>
+      </w:r>
+      <w:proofErr w:type="gramStart"/>
+      <w:r>
+        <w:t>where</w:t>
+      </w:r>
+      <w:proofErr w:type="gramEnd"/>
+      <w:r>
+        <w:t xml:space="preserve"> we come from</w:t>
+      </w:r>
+    </w:p>
+    <w:p>
+      <w:r>
+        <w:t>(Zevi: say a few words about the website)</w:t>
+      </w:r>
+    </w:p>
+    <w:p>
+      <w:r>
+        <w:rPr>
+          <w:b/>
+        </w:rPr>
+        <w:t>What we have so far</w:t>
+      </w:r>
+      <w:r>
+        <w:t>: portal game, pong? (Zevi)</w:t>
+      </w:r>
+    </w:p>
+    <w:p>
+      <w:r>
+        <w:tab/>
+        <w:t>-</w:t>
+      </w:r>
+      <w:proofErr w:type="gramStart"/>
+      <w:r>
+        <w:t>how</w:t>
+      </w:r>
+      <w:proofErr w:type="gramEnd"/>
+      <w:r>
+        <w:t xml:space="preserve"> they work with the leap motion controller</w:t>
+      </w:r>
+    </w:p>
+    <w:p>
+      <w:r>
+        <w:rPr>
+          <w:b/>
+        </w:rPr>
+        <w:t>Demo</w:t>
+      </w:r>
+      <w:r>
+        <w:t xml:space="preserve"> (drew):</w:t>
+      </w:r>
+    </w:p>
+    <w:p>
+      <w:r>
+        <w:tab/>
+        <w:t>-</w:t>
+      </w:r>
+      <w:proofErr w:type="gramStart"/>
+      <w:r>
+        <w:t>portal</w:t>
+      </w:r>
+      <w:proofErr w:type="gramEnd"/>
+      <w:r>
+        <w:t xml:space="preserve"> demo</w:t>
+      </w:r>
+    </w:p>
+    <w:p>
+      <w:r>
+        <w:tab/>
+        <w:t>-</w:t>
+      </w:r>
+      <w:proofErr w:type="gramStart"/>
+      <w:r>
+        <w:t>pong</w:t>
+      </w:r>
+      <w:proofErr w:type="gramEnd"/>
+      <w:r>
+        <w:t xml:space="preserve"> multiplayer (hopefully)</w:t>
+      </w:r>
+    </w:p>
+    <w:p>
+      <w:pPr>
+        <w:rPr>
+          <w:b/>
+        </w:rPr>
+      </w:pPr>
+      <w:r>
+        <w:rPr>
+          <w:b/>
+        </w:rPr>
+        <w:t>Future development / outro</w:t>
+      </w:r>
+      <w:r>
+        <w:rPr>
+          <w:b/>
+        </w:rPr>
+        <w:t>:</w:t>
+      </w:r>
+    </w:p>
+    <w:p>
+      <w:r>
+        <w:rPr>
+          <w:b/>
+        </w:rPr>
+        <w:tab/>
+      </w:r>
+      <w:r>
+        <w:t>-</w:t>
+      </w:r>
+      <w:proofErr w:type="gramStart"/>
+      <w:r>
+        <w:t>what</w:t>
+      </w:r>
+      <w:proofErr w:type="gramEnd"/>
+      <w:r>
+        <w:t xml:space="preserve"> other games could be setup to run with the leap motion.</w:t>
+      </w:r>
+    </w:p>
+    <w:p>
+      <w:r>
+        <w:tab/>
+        <w:t>-</w:t>
+      </w:r>
+      <w:proofErr w:type="gramStart"/>
+      <w:r>
+        <w:t>outro</w:t>
+      </w:r>
+      <w:proofErr w:type="gramEnd"/>
+    </w:p>
+    <w:p/>
+    <w:p>
+      <w:r>
+        <w:tab/>
+        <w:t xml:space="preserve"> </w:t>
       </w:r>
       <w:bookmarkStart w:id="0" w:name="_GoBack"/>
       <w:bookmarkEnd w:id="0"/>
-    </w:p>
-    <w:p>
-      <w:pPr>
-        <w:rPr>
-          <w:rFonts w:ascii="Times New Roman" w:hAnsi="Times New Roman" w:cs="Times New Roman"/>
-          <w:sz w:val="24"/>
-          <w:szCs w:val="24"/>
-        </w:rPr>
-      </w:pPr>
-    </w:p>
-    <w:p>
-      <w:pPr>
-        <w:rPr>
-          <w:rFonts w:ascii="Times New Roman" w:hAnsi="Times New Roman" w:cs="Times New Roman"/>
-          <w:sz w:val="24"/>
-          <w:szCs w:val="24"/>
-        </w:rPr>
-      </w:pPr>
-      <w:r>
-        <w:rPr>
-          <w:rFonts w:ascii="Times New Roman" w:hAnsi="Times New Roman" w:cs="Times New Roman"/>
-          <w:sz w:val="24"/>
-          <w:szCs w:val="24"/>
-        </w:rPr>
-        <w:t>11/</w:t>
-      </w:r>
-      <w:r>
-        <w:rPr>
-          <w:rFonts w:ascii="Times New Roman" w:hAnsi="Times New Roman" w:cs="Times New Roman"/>
-          <w:sz w:val="24"/>
-          <w:szCs w:val="24"/>
-        </w:rPr>
-        <w:t>12</w:t>
-      </w:r>
-    </w:p>
-    <w:p>
-      <w:pPr>
-        <w:rPr>
-          <w:rFonts w:ascii="Times New Roman" w:hAnsi="Times New Roman" w:cs="Times New Roman"/>
-          <w:sz w:val="24"/>
-          <w:szCs w:val="24"/>
-        </w:rPr>
-      </w:pPr>
-      <w:r>
-        <w:rPr>
-          <w:rFonts w:ascii="Times New Roman" w:hAnsi="Times New Roman" w:cs="Times New Roman"/>
-          <w:sz w:val="24"/>
-          <w:szCs w:val="24"/>
-        </w:rPr>
-        <w:t xml:space="preserve">Menu complete look at what’s next </w:t>
-      </w:r>
-    </w:p>
-    <w:p>
-      <w:pPr>
-        <w:rPr>
-          <w:rFonts w:ascii="Times New Roman" w:hAnsi="Times New Roman" w:cs="Times New Roman"/>
-          <w:sz w:val="24"/>
-          <w:szCs w:val="24"/>
-        </w:rPr>
-      </w:pPr>
-      <w:r>
-        <w:rPr>
-          <w:rFonts w:ascii="Times New Roman" w:hAnsi="Times New Roman" w:cs="Times New Roman"/>
-          <w:sz w:val="24"/>
-          <w:szCs w:val="24"/>
-        </w:rPr>
-        <w:t>Possible tutorial?</w:t>
-      </w:r>
-    </w:p>
-    <w:p>
-      <w:pPr>
-        <w:rPr>
-          <w:rFonts w:ascii="Times New Roman" w:hAnsi="Times New Roman" w:cs="Times New Roman"/>
-          <w:sz w:val="24"/>
-          <w:szCs w:val="24"/>
-        </w:rPr>
-      </w:pPr>
-      <w:r>
-        <w:rPr>
-          <w:rFonts w:ascii="Times New Roman" w:hAnsi="Times New Roman" w:cs="Times New Roman"/>
-          <w:sz w:val="24"/>
-          <w:szCs w:val="24"/>
-        </w:rPr>
-        <w:t>Possible other games?</w:t>
-      </w:r>
-    </w:p>
-    <w:p>
-      <w:pPr>
-        <w:rPr>
-          <w:rFonts w:ascii="Times New Roman" w:hAnsi="Times New Roman" w:cs="Times New Roman"/>
-          <w:sz w:val="24"/>
-          <w:szCs w:val="24"/>
-        </w:rPr>
-      </w:pPr>
-    </w:p>
-    <w:p>
-      <w:pPr>
-        <w:rPr>
-          <w:rFonts w:ascii="Times New Roman" w:hAnsi="Times New Roman" w:cs="Times New Roman"/>
-          <w:sz w:val="24"/>
-          <w:szCs w:val="24"/>
-        </w:rPr>
-      </w:pPr>
-      <w:r>
-        <w:rPr>
-          <w:rFonts w:ascii="Times New Roman" w:hAnsi="Times New Roman" w:cs="Times New Roman"/>
-          <w:sz w:val="24"/>
-          <w:szCs w:val="24"/>
-        </w:rPr>
-        <w:t>11/19</w:t>
-      </w:r>
-    </w:p>
-    <w:p>
-      <w:pPr>
-        <w:rPr>
-          <w:rFonts w:ascii="Times New Roman" w:hAnsi="Times New Roman" w:cs="Times New Roman"/>
-          <w:sz w:val="24"/>
-          <w:szCs w:val="24"/>
-        </w:rPr>
-      </w:pPr>
-      <w:r>
-        <w:rPr>
-          <w:rFonts w:ascii="Times New Roman" w:hAnsi="Times New Roman" w:cs="Times New Roman"/>
-          <w:sz w:val="24"/>
-          <w:szCs w:val="24"/>
-        </w:rPr>
-        <w:t>?</w:t>
-      </w:r>
-    </w:p>
-    <w:p>
-      <w:pPr>
-        <w:rPr>
-          <w:rFonts w:ascii="Times New Roman" w:hAnsi="Times New Roman" w:cs="Times New Roman"/>
-          <w:sz w:val="24"/>
-          <w:szCs w:val="24"/>
-        </w:rPr>
-      </w:pPr>
-    </w:p>
-    <w:p>
-      <w:pPr>
-        <w:rPr>
-          <w:rFonts w:ascii="Times New Roman" w:hAnsi="Times New Roman" w:cs="Times New Roman"/>
-          <w:sz w:val="24"/>
-          <w:szCs w:val="24"/>
-        </w:rPr>
-      </w:pPr>
-      <w:r>
-        <w:rPr>
-          <w:rFonts w:ascii="Times New Roman" w:hAnsi="Times New Roman" w:cs="Times New Roman"/>
-          <w:sz w:val="24"/>
-          <w:szCs w:val="24"/>
-        </w:rPr>
-        <w:t>11/26</w:t>
-      </w:r>
-    </w:p>
-    <w:p>
-      <w:pPr>
-        <w:rPr>
-          <w:rFonts w:ascii="Times New Roman" w:hAnsi="Times New Roman" w:cs="Times New Roman"/>
-          <w:sz w:val="24"/>
-          <w:szCs w:val="24"/>
-        </w:rPr>
-      </w:pPr>
-      <w:r>
-        <w:rPr>
-          <w:rFonts w:ascii="Times New Roman" w:hAnsi="Times New Roman" w:cs="Times New Roman"/>
-          <w:sz w:val="24"/>
-          <w:szCs w:val="24"/>
-        </w:rPr>
-        <w:t>?</w:t>
-      </w:r>
-    </w:p>
-    <w:p>
-      <w:r>
-        <w:lastRenderedPageBreak/>
-        <w:t xml:space="preserve"> </w:t>
-      </w:r>
     </w:p>
     <w:sectPr>
       <w:pgSz w:w="12240" w:h="15840"/>
